--- a/plt.subplot.docx
+++ b/plt.subplot.docx
@@ -445,6 +445,25 @@
     </w:p>
     <w:p>
       <w:pPr>
+        <w:ind w:firstLine="420" w:firstLineChars="0"/>
+        <w:rPr>
+          <w:rFonts w:hint="eastAsia"/>
+        </w:rPr>
+      </w:pPr>
+      <w:bookmarkStart w:id="0" w:name="_GoBack"/>
+      <w:bookmarkEnd w:id="0"/>
+      <w:r>
+        <w:t>另外：fig, ax = plt.subplots(2,2)</w:t>
+      </w:r>
+      <w:r>
+        <w:rPr>
+          <w:rFonts w:hint="default"/>
+        </w:rPr>
+        <w:t>,其中参数分别代表子图的行数和列数，一共有 2x2 个图像。函数返回一个figure图像和一个子图ax的array列表。</w:t>
+      </w:r>
+    </w:p>
+    <w:p>
+      <w:pPr>
         <w:rPr>
           <w:rFonts w:hint="eastAsia"/>
           <w:lang w:val="en-US" w:eastAsia="zh-CN"/>
@@ -927,7 +946,6 @@
           <w:lang w:val="en-US" w:eastAsia="zh-CN"/>
         </w:rPr>
       </w:pPr>
-      <w:bookmarkStart w:id="0" w:name="_GoBack"/>
       <w:r>
         <w:drawing>
           <wp:inline distT="0" distB="0" distL="114300" distR="114300">
@@ -971,7 +989,6 @@
           </wp:inline>
         </w:drawing>
       </w:r>
-      <w:bookmarkEnd w:id="0"/>
     </w:p>
     <w:sectPr>
       <w:pgSz w:w="11906" w:h="16838"/>
